--- a/2º Trimestre/Desenvolvimento de Aplicações de Banco de Dados/Aula 08/Consultas mais complexas.docx
+++ b/2º Trimestre/Desenvolvimento de Aplicações de Banco de Dados/Aula 08/Consultas mais complexas.docx
@@ -852,6 +852,35 @@
         <w:tab/>
         <w:t>Vem de união de conjuntos. (EX: com banana repetindo em ambos).</w:t>
       </w:r>
+    </w:p>
+    <w:p>
+      <w:pPr>
+        <w:jc w:val="both"/>
+        <w:rPr>
+          <w:rFonts w:ascii="Times New Roman" w:hAnsi="Times New Roman" w:cs="Times New Roman"/>
+          <w:sz w:val="24"/>
+          <w:szCs w:val="24"/>
+        </w:rPr>
+      </w:pPr>
+      <w:r>
+        <w:rPr>
+          <w:rFonts w:ascii="Times New Roman" w:hAnsi="Times New Roman" w:cs="Times New Roman"/>
+          <w:i/>
+          <w:sz w:val="24"/>
+          <w:szCs w:val="24"/>
+        </w:rPr>
+        <w:t>Algumas restrições</w:t>
+      </w:r>
+      <w:r>
+        <w:rPr>
+          <w:rFonts w:ascii="Times New Roman" w:hAnsi="Times New Roman" w:cs="Times New Roman"/>
+          <w:sz w:val="24"/>
+          <w:szCs w:val="24"/>
+        </w:rPr>
+        <w:t>: o número de colunas de todas as consultas envolvidas deve ser o mesmo; os tipos das colunas correspondentes em todas as consultas devem ser compatíveis.</w:t>
+      </w:r>
+      <w:bookmarkStart w:id="0" w:name="_GoBack"/>
+      <w:bookmarkEnd w:id="0"/>
     </w:p>
     <w:p>
       <w:pPr>
@@ -1184,8 +1213,177 @@
           <w:szCs w:val="24"/>
         </w:rPr>
       </w:pPr>
-      <w:bookmarkStart w:id="0" w:name="_GoBack"/>
-      <w:bookmarkEnd w:id="0"/>
+      <w:r>
+        <w:rPr>
+          <w:rFonts w:ascii="Times New Roman" w:hAnsi="Times New Roman" w:cs="Times New Roman"/>
+          <w:sz w:val="24"/>
+          <w:szCs w:val="24"/>
+        </w:rPr>
+        <w:tab/>
+        <w:t>Tira um conjunto do outro (</w:t>
+      </w:r>
+      <w:proofErr w:type="spellStart"/>
+      <w:r>
+        <w:rPr>
+          <w:rFonts w:ascii="Times New Roman" w:hAnsi="Times New Roman" w:cs="Times New Roman"/>
+          <w:sz w:val="24"/>
+          <w:szCs w:val="24"/>
+        </w:rPr>
+        <w:t>ex</w:t>
+      </w:r>
+      <w:proofErr w:type="spellEnd"/>
+      <w:r>
+        <w:rPr>
+          <w:rFonts w:ascii="Times New Roman" w:hAnsi="Times New Roman" w:cs="Times New Roman"/>
+          <w:sz w:val="24"/>
+          <w:szCs w:val="24"/>
+        </w:rPr>
+        <w:t>: conjunto A – conjunto B)</w:t>
+      </w:r>
+      <w:r>
+        <w:rPr>
+          <w:rFonts w:ascii="Times New Roman" w:hAnsi="Times New Roman" w:cs="Times New Roman"/>
+          <w:sz w:val="24"/>
+          <w:szCs w:val="24"/>
+        </w:rPr>
+        <w:t>, eliminando o que é igual!</w:t>
+      </w:r>
+      <w:r>
+        <w:rPr>
+          <w:rFonts w:ascii="Times New Roman" w:hAnsi="Times New Roman" w:cs="Times New Roman"/>
+          <w:sz w:val="24"/>
+          <w:szCs w:val="24"/>
+        </w:rPr>
+        <w:t xml:space="preserve"> A ordem interfere no resultado!</w:t>
+      </w:r>
+    </w:p>
+    <w:p>
+      <w:pPr>
+        <w:jc w:val="center"/>
+        <w:rPr>
+          <w:rFonts w:ascii="Times New Roman" w:hAnsi="Times New Roman" w:cs="Times New Roman"/>
+          <w:sz w:val="24"/>
+          <w:szCs w:val="24"/>
+        </w:rPr>
+      </w:pPr>
+      <w:r>
+        <w:rPr>
+          <w:rFonts w:ascii="Times New Roman" w:hAnsi="Times New Roman" w:cs="Times New Roman"/>
+          <w:sz w:val="24"/>
+          <w:szCs w:val="24"/>
+        </w:rPr>
+        <w:drawing>
+          <wp:inline distT="0" distB="0" distL="0" distR="0" wp14:anchorId="4CC7E0F2" wp14:editId="3F08AD83">
+            <wp:extent cx="3962953" cy="1714739"/>
+            <wp:effectExtent l="95250" t="95250" r="114300" b="95250"/>
+            <wp:docPr id="13" name="Imagem 13"/>
+            <wp:cNvGraphicFramePr>
+              <a:graphicFrameLocks xmlns:a="http://schemas.openxmlformats.org/drawingml/2006/main" noChangeAspect="1"/>
+            </wp:cNvGraphicFramePr>
+            <a:graphic xmlns:a="http://schemas.openxmlformats.org/drawingml/2006/main">
+              <a:graphicData uri="http://schemas.openxmlformats.org/drawingml/2006/picture">
+                <pic:pic xmlns:pic="http://schemas.openxmlformats.org/drawingml/2006/picture">
+                  <pic:nvPicPr>
+                    <pic:cNvPr id="1" name=""/>
+                    <pic:cNvPicPr/>
+                  </pic:nvPicPr>
+                  <pic:blipFill>
+                    <a:blip r:embed="rId16"/>
+                    <a:stretch>
+                      <a:fillRect/>
+                    </a:stretch>
+                  </pic:blipFill>
+                  <pic:spPr>
+                    <a:xfrm>
+                      <a:off x="0" y="0"/>
+                      <a:ext cx="3962953" cy="1714739"/>
+                    </a:xfrm>
+                    <a:prstGeom prst="rect">
+                      <a:avLst/>
+                    </a:prstGeom>
+                    <a:effectLst>
+                      <a:outerShdw blurRad="63500" sx="102000" sy="102000" algn="ctr" rotWithShape="0">
+                        <a:prstClr val="black">
+                          <a:alpha val="40000"/>
+                        </a:prstClr>
+                      </a:outerShdw>
+                    </a:effectLst>
+                  </pic:spPr>
+                </pic:pic>
+              </a:graphicData>
+            </a:graphic>
+          </wp:inline>
+        </w:drawing>
+      </w:r>
+    </w:p>
+    <w:p>
+      <w:pPr>
+        <w:jc w:val="center"/>
+        <w:rPr>
+          <w:rFonts w:ascii="Times New Roman" w:hAnsi="Times New Roman" w:cs="Times New Roman"/>
+          <w:sz w:val="24"/>
+          <w:szCs w:val="24"/>
+        </w:rPr>
+      </w:pPr>
+      <w:r>
+        <w:rPr>
+          <w:rFonts w:ascii="Times New Roman" w:hAnsi="Times New Roman" w:cs="Times New Roman"/>
+          <w:sz w:val="24"/>
+          <w:szCs w:val="24"/>
+        </w:rPr>
+        <w:drawing>
+          <wp:inline distT="0" distB="0" distL="0" distR="0" wp14:anchorId="162AED3D" wp14:editId="1EC4CB32">
+            <wp:extent cx="4105848" cy="2038635"/>
+            <wp:effectExtent l="114300" t="95250" r="104775" b="95250"/>
+            <wp:docPr id="14" name="Imagem 14"/>
+            <wp:cNvGraphicFramePr>
+              <a:graphicFrameLocks xmlns:a="http://schemas.openxmlformats.org/drawingml/2006/main" noChangeAspect="1"/>
+            </wp:cNvGraphicFramePr>
+            <a:graphic xmlns:a="http://schemas.openxmlformats.org/drawingml/2006/main">
+              <a:graphicData uri="http://schemas.openxmlformats.org/drawingml/2006/picture">
+                <pic:pic xmlns:pic="http://schemas.openxmlformats.org/drawingml/2006/picture">
+                  <pic:nvPicPr>
+                    <pic:cNvPr id="1" name=""/>
+                    <pic:cNvPicPr/>
+                  </pic:nvPicPr>
+                  <pic:blipFill>
+                    <a:blip r:embed="rId17"/>
+                    <a:stretch>
+                      <a:fillRect/>
+                    </a:stretch>
+                  </pic:blipFill>
+                  <pic:spPr>
+                    <a:xfrm>
+                      <a:off x="0" y="0"/>
+                      <a:ext cx="4105848" cy="2038635"/>
+                    </a:xfrm>
+                    <a:prstGeom prst="rect">
+                      <a:avLst/>
+                    </a:prstGeom>
+                    <a:effectLst>
+                      <a:outerShdw blurRad="63500" sx="102000" sy="102000" algn="ctr" rotWithShape="0">
+                        <a:prstClr val="black">
+                          <a:alpha val="40000"/>
+                        </a:prstClr>
+                      </a:outerShdw>
+                    </a:effectLst>
+                  </pic:spPr>
+                </pic:pic>
+              </a:graphicData>
+            </a:graphic>
+          </wp:inline>
+        </w:drawing>
+      </w:r>
+    </w:p>
+    <w:p>
+      <w:pPr>
+        <w:jc w:val="both"/>
+        <w:rPr>
+          <w:rFonts w:ascii="Times New Roman" w:hAnsi="Times New Roman" w:cs="Times New Roman"/>
+          <w:sz w:val="24"/>
+          <w:szCs w:val="24"/>
+        </w:rPr>
+      </w:pPr>
     </w:p>
     <w:sectPr>
       <w:pgSz w:w="11906" w:h="16838"/>
